--- a/Assignment3/Adjusted_Feedback.docx
+++ b/Assignment3/Adjusted_Feedback.docx
@@ -15,7 +15,7 @@
         <w:t xml:space="preserve"> </w:t>
       </w:r>
       <w:r>
-        <w:t>96.25</w:t>
+        <w:t>99</w:t>
       </w:r>
       <w:bookmarkStart w:id="0" w:name="_GoBack"/>
       <w:bookmarkEnd w:id="0"/>
@@ -1694,7 +1694,7 @@
                 <w:sz w:val="20"/>
                 <w:szCs w:val="20"/>
               </w:rPr>
-              <w:t>1.25</w:t>
+              <w:t>4</w:t>
             </w:r>
           </w:p>
         </w:tc>
@@ -2687,7 +2687,7 @@
                 <w:sz w:val="20"/>
                 <w:szCs w:val="20"/>
               </w:rPr>
-              <w:t>96.25</w:t>
+              <w:t>99</w:t>
             </w:r>
           </w:p>
         </w:tc>
